--- a/ПП/Labs/Lab1/Lab1.docx
+++ b/ПП/Labs/Lab1/Lab1.docx
@@ -14,19 +14,13 @@
         <w:rPr>
           <w:sz w:val="27"/>
         </w:rPr>
-        <w:t>МИНИСТЕРСТВО НАУКИ И ВЫСШЕГО ОБРАЗОВАНИЯ РФ</w:t>
-      </w:r>
-      <w:r>
-        <w:rPr>
-          <w:sz w:val="27"/>
-        </w:rPr>
-        <w:t xml:space="preserve"> </w:t>
-      </w:r>
-    </w:p>
-    <w:p>
-      <w:pPr>
-        <w:pStyle w:val="Normal"/>
-        <w:spacing w:lineRule="auto" w:line="266" w:before="0" w:after="14"/>
+        <w:t xml:space="preserve">МИНИСТЕРСТВО НАУКИ И ВЫСШЕГО ОБРАЗОВАНИЯ РФ </w:t>
+      </w:r>
+    </w:p>
+    <w:p>
+      <w:pPr>
+        <w:pStyle w:val="Normal"/>
+        <w:spacing w:lineRule="auto" w:line="264" w:before="0" w:after="14"/>
         <w:ind w:left="2172" w:hanging="1771"/>
         <w:jc w:val="both"/>
         <w:rPr/>
@@ -245,13 +239,7 @@
         <w:rPr>
           <w:sz w:val="28"/>
         </w:rPr>
-        <w:t xml:space="preserve">Лабораторная работа № 1 по  </w:t>
-      </w:r>
-      <w:r>
-        <w:rPr>
-          <w:sz w:val="28"/>
-        </w:rPr>
-        <w:t>дисциплине</w:t>
+        <w:t>Лабораторная работа № 1 по  дисциплине</w:t>
       </w:r>
     </w:p>
     <w:p>
@@ -421,7 +409,7 @@
     <w:p>
       <w:pPr>
         <w:pStyle w:val="Normal"/>
-        <w:spacing w:lineRule="auto" w:line="266" w:before="0" w:after="14"/>
+        <w:spacing w:lineRule="auto" w:line="264" w:before="0" w:after="14"/>
         <w:ind w:left="226" w:hanging="10"/>
         <w:jc w:val="both"/>
         <w:rPr/>
@@ -430,61 +418,13 @@
         <w:rPr>
           <w:sz w:val="28"/>
         </w:rPr>
-        <w:t>Выполнил студент группы ИВТ-3</w:t>
-      </w:r>
-      <w:r>
-        <w:rPr>
-          <w:sz w:val="28"/>
-        </w:rPr>
-        <w:t>1</w:t>
-      </w:r>
-      <w:r>
-        <w:rPr>
-          <w:sz w:val="28"/>
-        </w:rPr>
-        <w:t xml:space="preserve"> _______________________/</w:t>
-      </w:r>
-      <w:r>
-        <w:rPr>
-          <w:sz w:val="28"/>
-        </w:rPr>
-        <w:t>Седов</w:t>
-      </w:r>
-      <w:r>
-        <w:rPr>
-          <w:sz w:val="28"/>
-        </w:rPr>
-        <w:t xml:space="preserve"> </w:t>
-      </w:r>
-      <w:r>
-        <w:rPr>
-          <w:sz w:val="28"/>
-        </w:rPr>
-        <w:t>М</w:t>
-      </w:r>
-      <w:r>
-        <w:rPr>
-          <w:sz w:val="28"/>
-        </w:rPr>
-        <w:t xml:space="preserve">. </w:t>
-      </w:r>
-      <w:r>
-        <w:rPr>
-          <w:sz w:val="28"/>
-        </w:rPr>
-        <w:t>Д</w:t>
-      </w:r>
-      <w:r>
-        <w:rPr>
-          <w:sz w:val="28"/>
-        </w:rPr>
-        <w:t xml:space="preserve">./ </w:t>
-      </w:r>
-    </w:p>
-    <w:p>
-      <w:pPr>
-        <w:pStyle w:val="Normal"/>
-        <w:spacing w:lineRule="auto" w:line="266" w:before="0" w:after="14"/>
+        <w:t xml:space="preserve">Выполнил студент группы ИВТ-31 _______________________/Седов М. Д./ </w:t>
+      </w:r>
+    </w:p>
+    <w:p>
+      <w:pPr>
+        <w:pStyle w:val="Normal"/>
+        <w:spacing w:lineRule="auto" w:line="264" w:before="0" w:after="14"/>
         <w:ind w:left="180" w:hanging="10"/>
         <w:jc w:val="both"/>
         <w:rPr/>
@@ -493,43 +433,7 @@
         <w:rPr>
           <w:sz w:val="28"/>
         </w:rPr>
-        <w:t>Проверил доцент кафедры ЭВМ ____________________/</w:t>
-      </w:r>
-      <w:r>
-        <w:rPr>
-          <w:sz w:val="28"/>
-        </w:rPr>
-        <w:t>Долженкова</w:t>
-      </w:r>
-      <w:r>
-        <w:rPr>
-          <w:sz w:val="28"/>
-        </w:rPr>
-        <w:t xml:space="preserve"> </w:t>
-      </w:r>
-      <w:r>
-        <w:rPr>
-          <w:sz w:val="28"/>
-        </w:rPr>
-        <w:t>М</w:t>
-      </w:r>
-      <w:r>
-        <w:rPr>
-          <w:sz w:val="28"/>
-        </w:rPr>
-        <w:t xml:space="preserve">. </w:t>
-      </w:r>
-      <w:r>
-        <w:rPr>
-          <w:sz w:val="28"/>
-        </w:rPr>
-        <w:t>Л</w:t>
-      </w:r>
-      <w:r>
-        <w:rPr>
-          <w:sz w:val="28"/>
-        </w:rPr>
-        <w:t xml:space="preserve">./ </w:t>
+        <w:t xml:space="preserve">Проверил доцент кафедры ЭВМ ____________________/Долженкова М. Л./ </w:t>
       </w:r>
     </w:p>
     <w:p>
@@ -708,7 +612,9 @@
         </w:rPr>
       </w:pPr>
       <w:r>
-        <w:rPr/>
+        <w:rPr>
+          <w:sz w:val="28"/>
+        </w:rPr>
       </w:r>
     </w:p>
     <w:p>
@@ -722,7 +628,9 @@
         </w:rPr>
       </w:pPr>
       <w:r>
-        <w:rPr/>
+        <w:rPr>
+          <w:sz w:val="28"/>
+        </w:rPr>
       </w:r>
     </w:p>
     <w:p>
@@ -736,7 +644,9 @@
         </w:rPr>
       </w:pPr>
       <w:r>
-        <w:rPr/>
+        <w:rPr>
+          <w:sz w:val="28"/>
+        </w:rPr>
       </w:r>
     </w:p>
     <w:p>
@@ -750,7 +660,9 @@
         </w:rPr>
       </w:pPr>
       <w:r>
-        <w:rPr/>
+        <w:rPr>
+          <w:sz w:val="28"/>
+        </w:rPr>
       </w:r>
     </w:p>
     <w:p>
@@ -764,7 +676,9 @@
         </w:rPr>
       </w:pPr>
       <w:r>
-        <w:rPr/>
+        <w:rPr>
+          <w:sz w:val="28"/>
+        </w:rPr>
       </w:r>
     </w:p>
     <w:p>
@@ -778,7 +692,9 @@
         </w:rPr>
       </w:pPr>
       <w:r>
-        <w:rPr/>
+        <w:rPr>
+          <w:sz w:val="28"/>
+        </w:rPr>
       </w:r>
     </w:p>
     <w:p>
@@ -792,7 +708,9 @@
         </w:rPr>
       </w:pPr>
       <w:r>
-        <w:rPr/>
+        <w:rPr>
+          <w:sz w:val="28"/>
+        </w:rPr>
       </w:r>
     </w:p>
     <w:p>
@@ -806,7 +724,9 @@
         </w:rPr>
       </w:pPr>
       <w:r>
-        <w:rPr/>
+        <w:rPr>
+          <w:sz w:val="28"/>
+        </w:rPr>
       </w:r>
     </w:p>
     <w:p>
@@ -821,13 +741,7 @@
         <w:rPr>
           <w:sz w:val="28"/>
         </w:rPr>
-        <w:t>Киров 20</w:t>
-      </w:r>
-      <w:r>
-        <w:rPr>
-          <w:sz w:val="28"/>
-        </w:rPr>
-        <w:t>20</w:t>
+        <w:t>Киров 2020</w:t>
       </w:r>
     </w:p>
     <w:p>
@@ -841,7 +755,9 @@
         </w:rPr>
       </w:pPr>
       <w:r>
-        <w:rPr/>
+        <w:rPr>
+          <w:sz w:val="28"/>
+        </w:rPr>
       </w:r>
     </w:p>
     <w:p>
@@ -855,7 +771,9 @@
         </w:rPr>
       </w:pPr>
       <w:r>
-        <w:rPr/>
+        <w:rPr>
+          <w:sz w:val="28"/>
+        </w:rPr>
       </w:r>
     </w:p>
     <w:p>
@@ -869,7 +787,9 @@
         </w:rPr>
       </w:pPr>
       <w:r>
-        <w:rPr/>
+        <w:rPr>
+          <w:sz w:val="28"/>
+        </w:rPr>
       </w:r>
     </w:p>
     <w:p>
@@ -879,7 +799,7 @@
           <w:tab w:val="center" w:pos="922" w:leader="none"/>
           <w:tab w:val="center" w:pos="1884" w:leader="none"/>
         </w:tabs>
-        <w:spacing w:lineRule="auto" w:line="266" w:before="0" w:after="14"/>
+        <w:spacing w:lineRule="auto" w:line="264" w:before="0" w:after="14"/>
         <w:ind w:left="0" w:hanging="0"/>
         <w:rPr/>
       </w:pPr>
@@ -916,7 +836,7 @@
     <w:p>
       <w:pPr>
         <w:pStyle w:val="Normal"/>
-        <w:spacing w:lineRule="auto" w:line="266" w:before="0" w:after="14"/>
+        <w:spacing w:lineRule="auto" w:line="264" w:before="0" w:after="14"/>
         <w:ind w:left="847" w:hanging="10"/>
         <w:jc w:val="both"/>
         <w:rPr/>
@@ -925,19 +845,7 @@
         <w:rPr>
           <w:sz w:val="28"/>
         </w:rPr>
-        <w:t xml:space="preserve">Необходимо реализовать </w:t>
-      </w:r>
-      <w:r>
-        <w:rPr>
-          <w:sz w:val="28"/>
-        </w:rPr>
-        <w:t>поиск разрешающей последовательности ходов в пятнашках произвольной размерности</w:t>
-      </w:r>
-      <w:r>
-        <w:rPr>
-          <w:sz w:val="28"/>
-        </w:rPr>
-        <w:t xml:space="preserve">. </w:t>
+        <w:t xml:space="preserve">Необходимо реализовать поиск разрешающей последовательности ходов в пятнашках произвольной размерности. </w:t>
       </w:r>
     </w:p>
     <w:p>
@@ -947,7 +855,7 @@
           <w:ilvl w:val="0"/>
           <w:numId w:val="1"/>
         </w:numPr>
-        <w:spacing w:lineRule="auto" w:line="266" w:before="0" w:after="14"/>
+        <w:spacing w:lineRule="auto" w:line="264" w:before="0" w:after="14"/>
         <w:ind w:left="427" w:hanging="360"/>
         <w:jc w:val="both"/>
         <w:rPr/>
@@ -966,7 +874,7 @@
           <w:ilvl w:val="0"/>
           <w:numId w:val="1"/>
         </w:numPr>
-        <w:spacing w:lineRule="auto" w:line="266" w:before="0" w:after="14"/>
+        <w:spacing w:lineRule="auto" w:line="264" w:before="0" w:after="14"/>
         <w:ind w:left="427" w:hanging="360"/>
         <w:jc w:val="both"/>
         <w:rPr/>
@@ -985,7 +893,7 @@
           <w:ilvl w:val="0"/>
           <w:numId w:val="1"/>
         </w:numPr>
-        <w:spacing w:lineRule="auto" w:line="266" w:before="0" w:after="14"/>
+        <w:spacing w:lineRule="auto" w:line="264" w:before="0" w:after="14"/>
         <w:ind w:left="427" w:hanging="360"/>
         <w:jc w:val="both"/>
         <w:rPr/>
@@ -1004,7 +912,7 @@
           <w:ilvl w:val="0"/>
           <w:numId w:val="1"/>
         </w:numPr>
-        <w:spacing w:lineRule="auto" w:line="266" w:before="0" w:after="14"/>
+        <w:spacing w:lineRule="auto" w:line="264" w:before="0" w:after="14"/>
         <w:ind w:left="427" w:hanging="360"/>
         <w:jc w:val="both"/>
         <w:rPr/>
@@ -1037,7 +945,7 @@
           <w:ilvl w:val="1"/>
           <w:numId w:val="1"/>
         </w:numPr>
-        <w:spacing w:lineRule="auto" w:line="266" w:before="0" w:after="14"/>
+        <w:spacing w:lineRule="auto" w:line="264" w:before="0" w:after="14"/>
         <w:ind w:left="1391" w:hanging="554"/>
         <w:jc w:val="both"/>
         <w:rPr/>
@@ -1066,7 +974,7 @@
     <w:p>
       <w:pPr>
         <w:pStyle w:val="Normal"/>
-        <w:spacing w:lineRule="auto" w:line="266" w:before="0" w:after="41"/>
+        <w:spacing w:lineRule="auto" w:line="264" w:before="0" w:after="41"/>
         <w:ind w:left="0" w:firstLine="852"/>
         <w:jc w:val="both"/>
         <w:rPr/>
@@ -1075,25 +983,22 @@
         <w:rPr>
           <w:sz w:val="28"/>
         </w:rPr>
-        <w:t xml:space="preserve">Алгоритм представляет из себя поиск пути в графе, вершинам которого являются состояние каждого элемента пятнашек. </w:t>
-      </w:r>
-      <w:r>
-        <w:rPr>
-          <w:sz w:val="28"/>
-        </w:rPr>
-        <w:t>Сам граф является бинарным деревом поиска, в качестве значения которого является оценочная стоимость состояния пятнашек, что позволяет ускорить нахождение разрешающей последовательности</w:t>
-      </w:r>
-      <w:r>
-        <w:rPr>
-          <w:sz w:val="28"/>
-        </w:rPr>
-        <w:t xml:space="preserve">. В качестве алгоритма для поиска наилучшей последовательности используется </w:t>
-      </w:r>
-      <w:r>
-        <w:rPr>
-          <w:sz w:val="28"/>
-        </w:rPr>
-        <w:t>А*, а в качестве оценочной функции используется эвристика расстояние городских кварталов(manhattan distance). При достижении состояния со значением оценочной функции равной 0 будет найден разрешающая последовательность ходов.</w:t>
+        <w:t>Алгоритм представляет из себя поиск пути в графе, вершинам которого являются состояние каждого элемента пятнашек. Сам граф является бинарным деревом поиска, в качестве значения которого является оценочная стоимость состояния пятнашек, что позволяет ускорить нахождение разрешающей последовательности. В качестве алгоритма для поиска наилучшей последовательности используется А*, а в качестве оценочной функции используется эвристика расстояние городских кварталов(manhattan distance). При достижении состояния со значением оценочной функции равной 0 будет найден разрешающая последовательность ходов.</w:t>
+      </w:r>
+    </w:p>
+    <w:p>
+      <w:pPr>
+        <w:pStyle w:val="Normal"/>
+        <w:spacing w:lineRule="auto" w:line="264" w:before="0" w:after="41"/>
+        <w:ind w:left="0" w:firstLine="852"/>
+        <w:jc w:val="both"/>
+        <w:rPr/>
+      </w:pPr>
+      <w:r>
+        <w:rPr>
+          <w:sz w:val="28"/>
+        </w:rPr>
+        <w:t>Асссимптотическая сложность для данного алгоритма: O(lgV*V), где V – число состояний игры для писка в дереве.</w:t>
       </w:r>
     </w:p>
     <w:p>
@@ -1117,7 +1022,7 @@
           <w:ilvl w:val="1"/>
           <w:numId w:val="1"/>
         </w:numPr>
-        <w:spacing w:lineRule="auto" w:line="266" w:before="0" w:after="14"/>
+        <w:spacing w:lineRule="auto" w:line="264" w:before="0" w:after="14"/>
         <w:ind w:left="1391" w:hanging="554"/>
         <w:jc w:val="both"/>
         <w:rPr/>
@@ -1146,7 +1051,7 @@
     <w:p>
       <w:pPr>
         <w:pStyle w:val="Normal"/>
-        <w:spacing w:lineRule="auto" w:line="266" w:before="0" w:after="14"/>
+        <w:spacing w:lineRule="auto" w:line="264" w:before="0" w:after="14"/>
         <w:ind w:left="0" w:firstLine="852"/>
         <w:jc w:val="both"/>
         <w:rPr/>
@@ -1179,7 +1084,7 @@
           <w:ilvl w:val="1"/>
           <w:numId w:val="1"/>
         </w:numPr>
-        <w:spacing w:lineRule="auto" w:line="266" w:before="0" w:after="14"/>
+        <w:spacing w:lineRule="auto" w:line="264" w:before="0" w:after="14"/>
         <w:ind w:left="1391" w:hanging="554"/>
         <w:jc w:val="both"/>
         <w:rPr/>
@@ -1208,7 +1113,7 @@
     <w:p>
       <w:pPr>
         <w:pStyle w:val="Normal"/>
-        <w:spacing w:lineRule="auto" w:line="266" w:before="0" w:after="14"/>
+        <w:spacing w:lineRule="auto" w:line="264" w:before="0" w:after="14"/>
         <w:ind w:left="0" w:firstLine="852"/>
         <w:jc w:val="both"/>
         <w:rPr/>
@@ -1217,55 +1122,7 @@
         <w:rPr>
           <w:sz w:val="28"/>
         </w:rPr>
-        <w:t xml:space="preserve">В ходе тестирования </w:t>
-      </w:r>
-      <w:r>
-        <w:rPr>
-          <w:sz w:val="28"/>
-        </w:rPr>
-        <w:t>матрица со значениями пятнашек была</w:t>
-      </w:r>
-      <w:r>
-        <w:rPr>
-          <w:sz w:val="28"/>
-        </w:rPr>
-        <w:t xml:space="preserve"> сгенерирован</w:t>
-      </w:r>
-      <w:r>
-        <w:rPr>
-          <w:sz w:val="28"/>
-        </w:rPr>
-        <w:t>на</w:t>
-      </w:r>
-      <w:r>
-        <w:rPr>
-          <w:sz w:val="28"/>
-        </w:rPr>
-        <w:t xml:space="preserve"> случайным образом. Количество </w:t>
-      </w:r>
-      <w:r>
-        <w:rPr>
-          <w:sz w:val="28"/>
-        </w:rPr>
-        <w:t>строк и столбцов</w:t>
-      </w:r>
-      <w:r>
-        <w:rPr>
-          <w:sz w:val="28"/>
-        </w:rPr>
-        <w:t xml:space="preserve"> </w:t>
-      </w:r>
-      <w:r>
-        <w:rPr>
-          <w:sz w:val="28"/>
-        </w:rPr>
-        <w:t>пятнашек</w:t>
-      </w:r>
-      <w:r>
-        <w:rPr>
-          <w:sz w:val="28"/>
-        </w:rPr>
-        <w:t xml:space="preserve"> и результаты тестирования приведены в таблице 1. </w:t>
+        <w:t xml:space="preserve">В ходе тестирования матрица со значениями пятнашек была сгенерированна случайным образом. Количество строк и столбцов пятнашек и результаты тестирования приведены в таблице 1. </w:t>
       </w:r>
     </w:p>
     <w:p>
@@ -1313,7 +1170,9 @@
         </w:rPr>
       </w:pPr>
       <w:r>
-        <w:rPr/>
+        <w:rPr>
+          <w:sz w:val="28"/>
+        </w:rPr>
       </w:r>
     </w:p>
     <w:p>
@@ -1326,7 +1185,9 @@
         </w:rPr>
       </w:pPr>
       <w:r>
-        <w:rPr/>
+        <w:rPr>
+          <w:sz w:val="28"/>
+        </w:rPr>
       </w:r>
     </w:p>
     <w:p>
@@ -1339,7 +1200,9 @@
         </w:rPr>
       </w:pPr>
       <w:r>
-        <w:rPr/>
+        <w:rPr>
+          <w:sz w:val="28"/>
+        </w:rPr>
       </w:r>
     </w:p>
     <w:p>
@@ -1352,7 +1215,9 @@
         </w:rPr>
       </w:pPr>
       <w:r>
-        <w:rPr/>
+        <w:rPr>
+          <w:sz w:val="28"/>
+        </w:rPr>
       </w:r>
     </w:p>
     <w:p>
@@ -1365,7 +1230,9 @@
         </w:rPr>
       </w:pPr>
       <w:r>
-        <w:rPr/>
+        <w:rPr>
+          <w:sz w:val="28"/>
+        </w:rPr>
       </w:r>
     </w:p>
     <w:p>
@@ -1378,7 +1245,9 @@
         </w:rPr>
       </w:pPr>
       <w:r>
-        <w:rPr/>
+        <w:rPr>
+          <w:sz w:val="28"/>
+        </w:rPr>
       </w:r>
     </w:p>
     <w:p>
@@ -1391,7 +1260,9 @@
         </w:rPr>
       </w:pPr>
       <w:r>
-        <w:rPr/>
+        <w:rPr>
+          <w:sz w:val="28"/>
+        </w:rPr>
       </w:r>
     </w:p>
     <w:p>
@@ -1404,7 +1275,9 @@
         </w:rPr>
       </w:pPr>
       <w:r>
-        <w:rPr/>
+        <w:rPr>
+          <w:sz w:val="28"/>
+        </w:rPr>
       </w:r>
     </w:p>
     <w:p>
@@ -1417,13 +1290,15 @@
         </w:rPr>
       </w:pPr>
       <w:r>
-        <w:rPr/>
-      </w:r>
-    </w:p>
-    <w:p>
-      <w:pPr>
-        <w:pStyle w:val="Normal"/>
-        <w:spacing w:lineRule="auto" w:line="266" w:before="0" w:after="14"/>
+        <w:rPr>
+          <w:sz w:val="28"/>
+        </w:rPr>
+      </w:r>
+    </w:p>
+    <w:p>
+      <w:pPr>
+        <w:pStyle w:val="Normal"/>
+        <w:spacing w:lineRule="auto" w:line="264" w:before="0" w:after="14"/>
         <w:ind w:left="847" w:hanging="10"/>
         <w:jc w:val="both"/>
         <w:rPr/>
@@ -1459,7 +1334,7 @@
       </w:tblPr>
       <w:tblGrid>
         <w:gridCol w:w="5835"/>
-        <w:gridCol w:w="3515"/>
+        <w:gridCol w:w="3514"/>
       </w:tblGrid>
       <w:tr>
         <w:trPr>
@@ -1495,7 +1370,7 @@
         </w:tc>
         <w:tc>
           <w:tcPr>
-            <w:tcW w:w="3515" w:type="dxa"/>
+            <w:tcW w:w="3514" w:type="dxa"/>
             <w:tcBorders>
               <w:top w:val="single" w:sz="4" w:space="0" w:color="000000"/>
               <w:left w:val="single" w:sz="4" w:space="0" w:color="000000"/>
@@ -1517,13 +1392,7 @@
               <w:rPr>
                 <w:sz w:val="28"/>
               </w:rPr>
-              <w:t>Среднее время из 10 запусков, с</w:t>
-            </w:r>
-            <w:r>
-              <w:rPr>
-                <w:sz w:val="28"/>
-              </w:rPr>
-              <w:t xml:space="preserve"> </w:t>
+              <w:t xml:space="preserve">Среднее время из 10 запусков, с </w:t>
             </w:r>
           </w:p>
         </w:tc>
@@ -1562,7 +1431,7 @@
         </w:tc>
         <w:tc>
           <w:tcPr>
-            <w:tcW w:w="3515" w:type="dxa"/>
+            <w:tcW w:w="3514" w:type="dxa"/>
             <w:tcBorders>
               <w:top w:val="single" w:sz="4" w:space="0" w:color="000000"/>
               <w:left w:val="single" w:sz="4" w:space="0" w:color="000000"/>
@@ -1623,7 +1492,7 @@
         </w:tc>
         <w:tc>
           <w:tcPr>
-            <w:tcW w:w="3515" w:type="dxa"/>
+            <w:tcW w:w="3514" w:type="dxa"/>
             <w:tcBorders>
               <w:top w:val="single" w:sz="4" w:space="0" w:color="000000"/>
               <w:left w:val="single" w:sz="4" w:space="0" w:color="000000"/>
@@ -1684,7 +1553,7 @@
         </w:tc>
         <w:tc>
           <w:tcPr>
-            <w:tcW w:w="3515" w:type="dxa"/>
+            <w:tcW w:w="3514" w:type="dxa"/>
             <w:tcBorders>
               <w:top w:val="single" w:sz="4" w:space="0" w:color="000000"/>
               <w:left w:val="single" w:sz="4" w:space="0" w:color="000000"/>
@@ -1745,7 +1614,7 @@
         </w:tc>
         <w:tc>
           <w:tcPr>
-            <w:tcW w:w="3515" w:type="dxa"/>
+            <w:tcW w:w="3514" w:type="dxa"/>
             <w:tcBorders>
               <w:top w:val="single" w:sz="4" w:space="0" w:color="000000"/>
               <w:left w:val="single" w:sz="4" w:space="0" w:color="000000"/>
@@ -1806,7 +1675,7 @@
         </w:tc>
         <w:tc>
           <w:tcPr>
-            <w:tcW w:w="3515" w:type="dxa"/>
+            <w:tcW w:w="3514" w:type="dxa"/>
             <w:tcBorders>
               <w:top w:val="single" w:sz="4" w:space="0" w:color="000000"/>
               <w:left w:val="single" w:sz="4" w:space="0" w:color="000000"/>
@@ -1867,7 +1736,7 @@
         </w:tc>
         <w:tc>
           <w:tcPr>
-            <w:tcW w:w="3515" w:type="dxa"/>
+            <w:tcW w:w="3514" w:type="dxa"/>
             <w:tcBorders>
               <w:top w:val="single" w:sz="4" w:space="0" w:color="000000"/>
               <w:left w:val="single" w:sz="4" w:space="0" w:color="000000"/>
@@ -1916,7 +1785,7 @@
           <w:ilvl w:val="1"/>
           <w:numId w:val="1"/>
         </w:numPr>
-        <w:spacing w:lineRule="auto" w:line="266" w:before="0" w:after="14"/>
+        <w:spacing w:lineRule="auto" w:line="264" w:before="0" w:after="14"/>
         <w:ind w:left="1391" w:hanging="554"/>
         <w:jc w:val="both"/>
         <w:rPr/>
@@ -1945,7 +1814,7 @@
     <w:p>
       <w:pPr>
         <w:pStyle w:val="Normal"/>
-        <w:spacing w:lineRule="auto" w:line="266" w:before="0" w:after="41"/>
+        <w:spacing w:lineRule="auto" w:line="264" w:before="0" w:after="41"/>
         <w:ind w:left="0" w:firstLine="852"/>
         <w:jc w:val="both"/>
         <w:rPr>
@@ -1957,49 +1826,7 @@
           <w:sz w:val="28"/>
           <w:lang w:val="ru-RU"/>
         </w:rPr>
-        <w:t xml:space="preserve">В ходе лабораторной работы был реализован </w:t>
-      </w:r>
-      <w:r>
-        <w:rPr>
-          <w:sz w:val="28"/>
-          <w:lang w:val="ru-RU"/>
-        </w:rPr>
-        <w:t>алгоритм поиска разрешающей последовательности ходов в пятнашках произвольной размерности</w:t>
-      </w:r>
-      <w:r>
-        <w:rPr>
-          <w:sz w:val="28"/>
-          <w:lang w:val="ru-RU"/>
-        </w:rPr>
-        <w:t xml:space="preserve">. В ходе тестирования было замечено, что время работы алгоритма увеличивается как при увеличении </w:t>
-      </w:r>
-      <w:r>
-        <w:rPr>
-          <w:sz w:val="28"/>
-          <w:lang w:val="ru-RU"/>
-        </w:rPr>
-        <w:t>строк матрицы</w:t>
-      </w:r>
-      <w:r>
-        <w:rPr>
-          <w:sz w:val="28"/>
-          <w:lang w:val="ru-RU"/>
-        </w:rPr>
-        <w:t xml:space="preserve">, так и при увеличении </w:t>
-      </w:r>
-      <w:r>
-        <w:rPr>
-          <w:sz w:val="28"/>
-          <w:lang w:val="ru-RU"/>
-        </w:rPr>
-        <w:t>столбцов</w:t>
-      </w:r>
-      <w:r>
-        <w:rPr>
-          <w:sz w:val="28"/>
-          <w:lang w:val="ru-RU"/>
-        </w:rPr>
-        <w:t xml:space="preserve">. </w:t>
+        <w:t xml:space="preserve">В ходе лабораторной работы был реализован алгоритм поиска разрешающей последовательности ходов в пятнашках произвольной размерности. В ходе тестирования было замечено, что время работы алгоритма увеличивается как при увеличении строк матрицы, так и при увеличении столбцов. </w:t>
       </w:r>
     </w:p>
     <w:p>
@@ -2026,7 +1853,7 @@
     <w:p>
       <w:pPr>
         <w:pStyle w:val="Normal"/>
-        <w:spacing w:lineRule="auto" w:line="266" w:before="0" w:after="14"/>
+        <w:spacing w:lineRule="auto" w:line="264" w:before="0" w:after="14"/>
         <w:ind w:left="4224" w:hanging="10"/>
         <w:jc w:val="both"/>
         <w:rPr>
@@ -2034,13 +1861,15 @@
         </w:rPr>
       </w:pPr>
       <w:r>
-        <w:rPr/>
-      </w:r>
-    </w:p>
-    <w:p>
-      <w:pPr>
-        <w:pStyle w:val="Normal"/>
-        <w:spacing w:lineRule="auto" w:line="266" w:before="0" w:after="14"/>
+        <w:rPr>
+          <w:sz w:val="28"/>
+        </w:rPr>
+      </w:r>
+    </w:p>
+    <w:p>
+      <w:pPr>
+        <w:pStyle w:val="Normal"/>
+        <w:spacing w:lineRule="auto" w:line="264" w:before="0" w:after="14"/>
         <w:ind w:left="4224" w:hanging="10"/>
         <w:jc w:val="both"/>
         <w:rPr>
@@ -2048,13 +1877,15 @@
         </w:rPr>
       </w:pPr>
       <w:r>
-        <w:rPr/>
-      </w:r>
-    </w:p>
-    <w:p>
-      <w:pPr>
-        <w:pStyle w:val="Normal"/>
-        <w:spacing w:lineRule="auto" w:line="266" w:before="0" w:after="14"/>
+        <w:rPr>
+          <w:sz w:val="28"/>
+        </w:rPr>
+      </w:r>
+    </w:p>
+    <w:p>
+      <w:pPr>
+        <w:pStyle w:val="Normal"/>
+        <w:spacing w:lineRule="auto" w:line="264" w:before="0" w:after="14"/>
         <w:ind w:left="4224" w:hanging="10"/>
         <w:jc w:val="both"/>
         <w:rPr>
@@ -2062,13 +1893,15 @@
         </w:rPr>
       </w:pPr>
       <w:r>
-        <w:rPr/>
-      </w:r>
-    </w:p>
-    <w:p>
-      <w:pPr>
-        <w:pStyle w:val="Normal"/>
-        <w:spacing w:lineRule="auto" w:line="266" w:before="0" w:after="14"/>
+        <w:rPr>
+          <w:sz w:val="28"/>
+        </w:rPr>
+      </w:r>
+    </w:p>
+    <w:p>
+      <w:pPr>
+        <w:pStyle w:val="Normal"/>
+        <w:spacing w:lineRule="auto" w:line="264" w:before="0" w:after="14"/>
         <w:ind w:left="4224" w:hanging="10"/>
         <w:jc w:val="both"/>
         <w:rPr>
@@ -2076,13 +1909,15 @@
         </w:rPr>
       </w:pPr>
       <w:r>
-        <w:rPr/>
-      </w:r>
-    </w:p>
-    <w:p>
-      <w:pPr>
-        <w:pStyle w:val="Normal"/>
-        <w:spacing w:lineRule="auto" w:line="266" w:before="0" w:after="14"/>
+        <w:rPr>
+          <w:sz w:val="28"/>
+        </w:rPr>
+      </w:r>
+    </w:p>
+    <w:p>
+      <w:pPr>
+        <w:pStyle w:val="Normal"/>
+        <w:spacing w:lineRule="auto" w:line="264" w:before="0" w:after="14"/>
         <w:ind w:left="4224" w:hanging="10"/>
         <w:jc w:val="both"/>
         <w:rPr>
@@ -2090,13 +1925,15 @@
         </w:rPr>
       </w:pPr>
       <w:r>
-        <w:rPr/>
-      </w:r>
-    </w:p>
-    <w:p>
-      <w:pPr>
-        <w:pStyle w:val="Normal"/>
-        <w:spacing w:lineRule="auto" w:line="266" w:before="0" w:after="14"/>
+        <w:rPr>
+          <w:sz w:val="28"/>
+        </w:rPr>
+      </w:r>
+    </w:p>
+    <w:p>
+      <w:pPr>
+        <w:pStyle w:val="Normal"/>
+        <w:spacing w:lineRule="auto" w:line="264" w:before="0" w:after="14"/>
         <w:ind w:left="4224" w:hanging="10"/>
         <w:jc w:val="both"/>
         <w:rPr>
@@ -2104,13 +1941,15 @@
         </w:rPr>
       </w:pPr>
       <w:r>
-        <w:rPr/>
-      </w:r>
-    </w:p>
-    <w:p>
-      <w:pPr>
-        <w:pStyle w:val="Normal"/>
-        <w:spacing w:lineRule="auto" w:line="266" w:before="0" w:after="14"/>
+        <w:rPr>
+          <w:sz w:val="28"/>
+        </w:rPr>
+      </w:r>
+    </w:p>
+    <w:p>
+      <w:pPr>
+        <w:pStyle w:val="Normal"/>
+        <w:spacing w:lineRule="auto" w:line="264" w:before="0" w:after="14"/>
         <w:ind w:left="4224" w:hanging="10"/>
         <w:jc w:val="both"/>
         <w:rPr>
@@ -2118,13 +1957,15 @@
         </w:rPr>
       </w:pPr>
       <w:r>
-        <w:rPr/>
-      </w:r>
-    </w:p>
-    <w:p>
-      <w:pPr>
-        <w:pStyle w:val="Normal"/>
-        <w:spacing w:lineRule="auto" w:line="266" w:before="0" w:after="14"/>
+        <w:rPr>
+          <w:sz w:val="28"/>
+        </w:rPr>
+      </w:r>
+    </w:p>
+    <w:p>
+      <w:pPr>
+        <w:pStyle w:val="Normal"/>
+        <w:spacing w:lineRule="auto" w:line="264" w:before="0" w:after="14"/>
         <w:ind w:left="4224" w:hanging="10"/>
         <w:jc w:val="both"/>
         <w:rPr>
@@ -2132,13 +1973,15 @@
         </w:rPr>
       </w:pPr>
       <w:r>
-        <w:rPr/>
-      </w:r>
-    </w:p>
-    <w:p>
-      <w:pPr>
-        <w:pStyle w:val="Normal"/>
-        <w:spacing w:lineRule="auto" w:line="266" w:before="0" w:after="14"/>
+        <w:rPr>
+          <w:sz w:val="28"/>
+        </w:rPr>
+      </w:r>
+    </w:p>
+    <w:p>
+      <w:pPr>
+        <w:pStyle w:val="Normal"/>
+        <w:spacing w:lineRule="auto" w:line="264" w:before="0" w:after="14"/>
         <w:ind w:left="4224" w:hanging="10"/>
         <w:jc w:val="both"/>
         <w:rPr>
@@ -2146,13 +1989,15 @@
         </w:rPr>
       </w:pPr>
       <w:r>
-        <w:rPr/>
-      </w:r>
-    </w:p>
-    <w:p>
-      <w:pPr>
-        <w:pStyle w:val="Normal"/>
-        <w:spacing w:lineRule="auto" w:line="266" w:before="0" w:after="14"/>
+        <w:rPr>
+          <w:sz w:val="28"/>
+        </w:rPr>
+      </w:r>
+    </w:p>
+    <w:p>
+      <w:pPr>
+        <w:pStyle w:val="Normal"/>
+        <w:spacing w:lineRule="auto" w:line="264" w:before="0" w:after="14"/>
         <w:ind w:left="4224" w:hanging="10"/>
         <w:jc w:val="both"/>
         <w:rPr>
@@ -2160,13 +2005,15 @@
         </w:rPr>
       </w:pPr>
       <w:r>
-        <w:rPr/>
-      </w:r>
-    </w:p>
-    <w:p>
-      <w:pPr>
-        <w:pStyle w:val="Normal"/>
-        <w:spacing w:lineRule="auto" w:line="266" w:before="0" w:after="14"/>
+        <w:rPr>
+          <w:sz w:val="28"/>
+        </w:rPr>
+      </w:r>
+    </w:p>
+    <w:p>
+      <w:pPr>
+        <w:pStyle w:val="Normal"/>
+        <w:spacing w:lineRule="auto" w:line="264" w:before="0" w:after="14"/>
         <w:ind w:left="4224" w:hanging="10"/>
         <w:jc w:val="both"/>
         <w:rPr>
@@ -2174,13 +2021,15 @@
         </w:rPr>
       </w:pPr>
       <w:r>
-        <w:rPr/>
-      </w:r>
-    </w:p>
-    <w:p>
-      <w:pPr>
-        <w:pStyle w:val="Normal"/>
-        <w:spacing w:lineRule="auto" w:line="266" w:before="0" w:after="14"/>
+        <w:rPr>
+          <w:sz w:val="28"/>
+        </w:rPr>
+      </w:r>
+    </w:p>
+    <w:p>
+      <w:pPr>
+        <w:pStyle w:val="Normal"/>
+        <w:spacing w:lineRule="auto" w:line="264" w:before="0" w:after="14"/>
         <w:ind w:left="4224" w:hanging="10"/>
         <w:jc w:val="both"/>
         <w:rPr>
@@ -2188,13 +2037,15 @@
         </w:rPr>
       </w:pPr>
       <w:r>
-        <w:rPr/>
-      </w:r>
-    </w:p>
-    <w:p>
-      <w:pPr>
-        <w:pStyle w:val="Normal"/>
-        <w:spacing w:lineRule="auto" w:line="266" w:before="0" w:after="14"/>
+        <w:rPr>
+          <w:sz w:val="28"/>
+        </w:rPr>
+      </w:r>
+    </w:p>
+    <w:p>
+      <w:pPr>
+        <w:pStyle w:val="Normal"/>
+        <w:spacing w:lineRule="auto" w:line="264" w:before="0" w:after="14"/>
         <w:ind w:left="4224" w:hanging="10"/>
         <w:jc w:val="both"/>
         <w:rPr>
@@ -2202,13 +2053,15 @@
         </w:rPr>
       </w:pPr>
       <w:r>
-        <w:rPr/>
-      </w:r>
-    </w:p>
-    <w:p>
-      <w:pPr>
-        <w:pStyle w:val="Normal"/>
-        <w:spacing w:lineRule="auto" w:line="266" w:before="0" w:after="14"/>
+        <w:rPr>
+          <w:sz w:val="28"/>
+        </w:rPr>
+      </w:r>
+    </w:p>
+    <w:p>
+      <w:pPr>
+        <w:pStyle w:val="Normal"/>
+        <w:spacing w:lineRule="auto" w:line="264" w:before="0" w:after="14"/>
         <w:ind w:left="4224" w:hanging="10"/>
         <w:jc w:val="both"/>
         <w:rPr>
@@ -2216,13 +2069,15 @@
         </w:rPr>
       </w:pPr>
       <w:r>
-        <w:rPr/>
-      </w:r>
-    </w:p>
-    <w:p>
-      <w:pPr>
-        <w:pStyle w:val="Normal"/>
-        <w:spacing w:lineRule="auto" w:line="266" w:before="0" w:after="14"/>
+        <w:rPr>
+          <w:sz w:val="28"/>
+        </w:rPr>
+      </w:r>
+    </w:p>
+    <w:p>
+      <w:pPr>
+        <w:pStyle w:val="Normal"/>
+        <w:spacing w:lineRule="auto" w:line="264" w:before="0" w:after="14"/>
         <w:ind w:left="4224" w:hanging="10"/>
         <w:jc w:val="both"/>
         <w:rPr>
@@ -2230,13 +2085,15 @@
         </w:rPr>
       </w:pPr>
       <w:r>
-        <w:rPr/>
-      </w:r>
-    </w:p>
-    <w:p>
-      <w:pPr>
-        <w:pStyle w:val="Normal"/>
-        <w:spacing w:lineRule="auto" w:line="266" w:before="0" w:after="14"/>
+        <w:rPr>
+          <w:sz w:val="28"/>
+        </w:rPr>
+      </w:r>
+    </w:p>
+    <w:p>
+      <w:pPr>
+        <w:pStyle w:val="Normal"/>
+        <w:spacing w:lineRule="auto" w:line="264" w:before="0" w:after="14"/>
         <w:ind w:left="4224" w:hanging="10"/>
         <w:jc w:val="both"/>
         <w:rPr>
@@ -2244,13 +2101,15 @@
         </w:rPr>
       </w:pPr>
       <w:r>
-        <w:rPr/>
-      </w:r>
-    </w:p>
-    <w:p>
-      <w:pPr>
-        <w:pStyle w:val="Normal"/>
-        <w:spacing w:lineRule="auto" w:line="266" w:before="0" w:after="14"/>
+        <w:rPr>
+          <w:sz w:val="28"/>
+        </w:rPr>
+      </w:r>
+    </w:p>
+    <w:p>
+      <w:pPr>
+        <w:pStyle w:val="Normal"/>
+        <w:spacing w:lineRule="auto" w:line="264" w:before="0" w:after="14"/>
         <w:ind w:left="4224" w:hanging="10"/>
         <w:jc w:val="both"/>
         <w:rPr>
@@ -2258,13 +2117,15 @@
         </w:rPr>
       </w:pPr>
       <w:r>
-        <w:rPr/>
-      </w:r>
-    </w:p>
-    <w:p>
-      <w:pPr>
-        <w:pStyle w:val="Normal"/>
-        <w:spacing w:lineRule="auto" w:line="266" w:before="0" w:after="14"/>
+        <w:rPr>
+          <w:sz w:val="28"/>
+        </w:rPr>
+      </w:r>
+    </w:p>
+    <w:p>
+      <w:pPr>
+        <w:pStyle w:val="Normal"/>
+        <w:spacing w:lineRule="auto" w:line="264" w:before="0" w:after="14"/>
         <w:ind w:left="4224" w:hanging="10"/>
         <w:jc w:val="both"/>
         <w:rPr>
@@ -2272,13 +2133,15 @@
         </w:rPr>
       </w:pPr>
       <w:r>
-        <w:rPr/>
-      </w:r>
-    </w:p>
-    <w:p>
-      <w:pPr>
-        <w:pStyle w:val="Normal"/>
-        <w:spacing w:lineRule="auto" w:line="266" w:before="0" w:after="14"/>
+        <w:rPr>
+          <w:sz w:val="28"/>
+        </w:rPr>
+      </w:r>
+    </w:p>
+    <w:p>
+      <w:pPr>
+        <w:pStyle w:val="Normal"/>
+        <w:spacing w:lineRule="auto" w:line="264" w:before="0" w:after="14"/>
         <w:ind w:left="4224" w:hanging="10"/>
         <w:jc w:val="both"/>
         <w:rPr>
@@ -2286,13 +2149,15 @@
         </w:rPr>
       </w:pPr>
       <w:r>
-        <w:rPr/>
-      </w:r>
-    </w:p>
-    <w:p>
-      <w:pPr>
-        <w:pStyle w:val="Normal"/>
-        <w:spacing w:lineRule="auto" w:line="266" w:before="0" w:after="14"/>
+        <w:rPr>
+          <w:sz w:val="28"/>
+        </w:rPr>
+      </w:r>
+    </w:p>
+    <w:p>
+      <w:pPr>
+        <w:pStyle w:val="Normal"/>
+        <w:spacing w:lineRule="auto" w:line="264" w:before="0" w:after="14"/>
         <w:ind w:left="4224" w:hanging="10"/>
         <w:jc w:val="both"/>
         <w:rPr>
@@ -2300,13 +2165,15 @@
         </w:rPr>
       </w:pPr>
       <w:r>
-        <w:rPr/>
-      </w:r>
-    </w:p>
-    <w:p>
-      <w:pPr>
-        <w:pStyle w:val="Normal"/>
-        <w:spacing w:lineRule="auto" w:line="266" w:before="0" w:after="14"/>
+        <w:rPr>
+          <w:sz w:val="28"/>
+        </w:rPr>
+      </w:r>
+    </w:p>
+    <w:p>
+      <w:pPr>
+        <w:pStyle w:val="Normal"/>
+        <w:spacing w:lineRule="auto" w:line="264" w:before="0" w:after="14"/>
         <w:ind w:left="4224" w:hanging="10"/>
         <w:jc w:val="both"/>
         <w:rPr>
@@ -2314,13 +2181,15 @@
         </w:rPr>
       </w:pPr>
       <w:r>
-        <w:rPr/>
-      </w:r>
-    </w:p>
-    <w:p>
-      <w:pPr>
-        <w:pStyle w:val="Normal"/>
-        <w:spacing w:lineRule="auto" w:line="266" w:before="0" w:after="14"/>
+        <w:rPr>
+          <w:sz w:val="28"/>
+        </w:rPr>
+      </w:r>
+    </w:p>
+    <w:p>
+      <w:pPr>
+        <w:pStyle w:val="Normal"/>
+        <w:spacing w:lineRule="auto" w:line="264" w:before="0" w:after="14"/>
         <w:ind w:left="4224" w:hanging="10"/>
         <w:jc w:val="both"/>
         <w:rPr>
@@ -2328,13 +2197,15 @@
         </w:rPr>
       </w:pPr>
       <w:r>
-        <w:rPr/>
-      </w:r>
-    </w:p>
-    <w:p>
-      <w:pPr>
-        <w:pStyle w:val="Normal"/>
-        <w:spacing w:lineRule="auto" w:line="266" w:before="0" w:after="14"/>
+        <w:rPr>
+          <w:sz w:val="28"/>
+        </w:rPr>
+      </w:r>
+    </w:p>
+    <w:p>
+      <w:pPr>
+        <w:pStyle w:val="Normal"/>
+        <w:spacing w:lineRule="auto" w:line="264" w:before="0" w:after="14"/>
         <w:ind w:left="4224" w:hanging="10"/>
         <w:jc w:val="both"/>
         <w:rPr>
@@ -2342,13 +2213,15 @@
         </w:rPr>
       </w:pPr>
       <w:r>
-        <w:rPr/>
-      </w:r>
-    </w:p>
-    <w:p>
-      <w:pPr>
-        <w:pStyle w:val="Normal"/>
-        <w:spacing w:lineRule="auto" w:line="266" w:before="0" w:after="14"/>
+        <w:rPr>
+          <w:sz w:val="28"/>
+        </w:rPr>
+      </w:r>
+    </w:p>
+    <w:p>
+      <w:pPr>
+        <w:pStyle w:val="Normal"/>
+        <w:spacing w:lineRule="auto" w:line="264" w:before="0" w:after="14"/>
         <w:ind w:left="4224" w:hanging="10"/>
         <w:jc w:val="both"/>
         <w:rPr>
@@ -2356,13 +2229,15 @@
         </w:rPr>
       </w:pPr>
       <w:r>
-        <w:rPr/>
-      </w:r>
-    </w:p>
-    <w:p>
-      <w:pPr>
-        <w:pStyle w:val="Normal"/>
-        <w:spacing w:lineRule="auto" w:line="266" w:before="0" w:after="14"/>
+        <w:rPr>
+          <w:sz w:val="28"/>
+        </w:rPr>
+      </w:r>
+    </w:p>
+    <w:p>
+      <w:pPr>
+        <w:pStyle w:val="Normal"/>
+        <w:spacing w:lineRule="auto" w:line="264" w:before="0" w:after="14"/>
         <w:ind w:left="4224" w:hanging="10"/>
         <w:jc w:val="both"/>
         <w:rPr>
@@ -2370,13 +2245,15 @@
         </w:rPr>
       </w:pPr>
       <w:r>
-        <w:rPr/>
-      </w:r>
-    </w:p>
-    <w:p>
-      <w:pPr>
-        <w:pStyle w:val="Normal"/>
-        <w:spacing w:lineRule="auto" w:line="266" w:before="0" w:after="14"/>
+        <w:rPr>
+          <w:sz w:val="28"/>
+        </w:rPr>
+      </w:r>
+    </w:p>
+    <w:p>
+      <w:pPr>
+        <w:pStyle w:val="Normal"/>
+        <w:spacing w:lineRule="auto" w:line="264" w:before="0" w:after="14"/>
         <w:ind w:left="4224" w:hanging="10"/>
         <w:jc w:val="both"/>
         <w:rPr>
@@ -2384,13 +2261,15 @@
         </w:rPr>
       </w:pPr>
       <w:r>
-        <w:rPr/>
-      </w:r>
-    </w:p>
-    <w:p>
-      <w:pPr>
-        <w:pStyle w:val="Normal"/>
-        <w:spacing w:lineRule="auto" w:line="266" w:before="0" w:after="14"/>
+        <w:rPr>
+          <w:sz w:val="28"/>
+        </w:rPr>
+      </w:r>
+    </w:p>
+    <w:p>
+      <w:pPr>
+        <w:pStyle w:val="Normal"/>
+        <w:spacing w:lineRule="auto" w:line="264" w:before="0" w:after="14"/>
         <w:ind w:left="4224" w:hanging="10"/>
         <w:jc w:val="both"/>
         <w:rPr>
@@ -2398,13 +2277,15 @@
         </w:rPr>
       </w:pPr>
       <w:r>
-        <w:rPr/>
-      </w:r>
-    </w:p>
-    <w:p>
-      <w:pPr>
-        <w:pStyle w:val="Normal"/>
-        <w:spacing w:lineRule="auto" w:line="266" w:before="0" w:after="14"/>
+        <w:rPr>
+          <w:sz w:val="28"/>
+        </w:rPr>
+      </w:r>
+    </w:p>
+    <w:p>
+      <w:pPr>
+        <w:pStyle w:val="Normal"/>
+        <w:spacing w:lineRule="auto" w:line="264" w:before="0" w:after="14"/>
         <w:ind w:left="4224" w:hanging="10"/>
         <w:jc w:val="both"/>
         <w:rPr>
@@ -2412,13 +2293,15 @@
         </w:rPr>
       </w:pPr>
       <w:r>
-        <w:rPr/>
-      </w:r>
-    </w:p>
-    <w:p>
-      <w:pPr>
-        <w:pStyle w:val="Normal"/>
-        <w:spacing w:lineRule="auto" w:line="266" w:before="0" w:after="14"/>
+        <w:rPr>
+          <w:sz w:val="28"/>
+        </w:rPr>
+      </w:r>
+    </w:p>
+    <w:p>
+      <w:pPr>
+        <w:pStyle w:val="Normal"/>
+        <w:spacing w:lineRule="auto" w:line="264" w:before="0" w:after="14"/>
         <w:ind w:left="4224" w:hanging="10"/>
         <w:jc w:val="both"/>
         <w:rPr>
@@ -2426,13 +2309,15 @@
         </w:rPr>
       </w:pPr>
       <w:r>
-        <w:rPr/>
-      </w:r>
-    </w:p>
-    <w:p>
-      <w:pPr>
-        <w:pStyle w:val="Normal"/>
-        <w:spacing w:lineRule="auto" w:line="266" w:before="0" w:after="14"/>
+        <w:rPr>
+          <w:sz w:val="28"/>
+        </w:rPr>
+      </w:r>
+    </w:p>
+    <w:p>
+      <w:pPr>
+        <w:pStyle w:val="Normal"/>
+        <w:spacing w:lineRule="auto" w:line="264" w:before="0" w:after="14"/>
         <w:ind w:left="4224" w:hanging="10"/>
         <w:jc w:val="both"/>
         <w:rPr/>
@@ -2485,19 +2370,7 @@
         <w:rPr>
           <w:sz w:val="24"/>
         </w:rPr>
-        <w:t>main</w:t>
-      </w:r>
-      <w:r>
-        <w:rPr>
-          <w:sz w:val="24"/>
-        </w:rPr>
-        <w:t>.</w:t>
-      </w:r>
-      <w:r>
-        <w:rPr>
-          <w:sz w:val="24"/>
-        </w:rPr>
-        <w:t>cpp</w:t>
+        <w:t>main.cpp</w:t>
       </w:r>
     </w:p>
     <w:p>
@@ -9692,6 +9565,168 @@
       <w:vertAlign w:val="baseline"/>
     </w:rPr>
   </w:style>
+  <w:style w:type="character" w:styleId="ListLabel10">
+    <w:name w:val="ListLabel 10"/>
+    <w:qFormat/>
+    <w:rPr>
+      <w:rFonts w:eastAsia="Times New Roman" w:cs="Times New Roman"/>
+      <w:b w:val="false"/>
+      <w:i w:val="false"/>
+      <w:strike w:val="false"/>
+      <w:dstrike w:val="false"/>
+      <w:color w:val="000000"/>
+      <w:position w:val="0"/>
+      <w:sz w:val="28"/>
+      <w:sz w:val="28"/>
+      <w:szCs w:val="28"/>
+      <w:u w:val="none" w:color="000000"/>
+      <w:vertAlign w:val="baseline"/>
+    </w:rPr>
+  </w:style>
+  <w:style w:type="character" w:styleId="ListLabel11">
+    <w:name w:val="ListLabel 11"/>
+    <w:qFormat/>
+    <w:rPr>
+      <w:rFonts w:eastAsia="Times New Roman" w:cs="Times New Roman"/>
+      <w:b w:val="false"/>
+      <w:i w:val="false"/>
+      <w:strike w:val="false"/>
+      <w:dstrike w:val="false"/>
+      <w:color w:val="000000"/>
+      <w:position w:val="0"/>
+      <w:sz w:val="28"/>
+      <w:sz w:val="28"/>
+      <w:szCs w:val="28"/>
+      <w:u w:val="none" w:color="000000"/>
+      <w:vertAlign w:val="baseline"/>
+    </w:rPr>
+  </w:style>
+  <w:style w:type="character" w:styleId="ListLabel12">
+    <w:name w:val="ListLabel 12"/>
+    <w:qFormat/>
+    <w:rPr>
+      <w:rFonts w:eastAsia="Times New Roman" w:cs="Times New Roman"/>
+      <w:b w:val="false"/>
+      <w:i w:val="false"/>
+      <w:strike w:val="false"/>
+      <w:dstrike w:val="false"/>
+      <w:color w:val="000000"/>
+      <w:position w:val="0"/>
+      <w:sz w:val="28"/>
+      <w:sz w:val="28"/>
+      <w:szCs w:val="28"/>
+      <w:u w:val="none" w:color="000000"/>
+      <w:vertAlign w:val="baseline"/>
+    </w:rPr>
+  </w:style>
+  <w:style w:type="character" w:styleId="ListLabel13">
+    <w:name w:val="ListLabel 13"/>
+    <w:qFormat/>
+    <w:rPr>
+      <w:rFonts w:eastAsia="Times New Roman" w:cs="Times New Roman"/>
+      <w:b w:val="false"/>
+      <w:i w:val="false"/>
+      <w:strike w:val="false"/>
+      <w:dstrike w:val="false"/>
+      <w:color w:val="000000"/>
+      <w:position w:val="0"/>
+      <w:sz w:val="28"/>
+      <w:sz w:val="28"/>
+      <w:szCs w:val="28"/>
+      <w:u w:val="none" w:color="000000"/>
+      <w:vertAlign w:val="baseline"/>
+    </w:rPr>
+  </w:style>
+  <w:style w:type="character" w:styleId="ListLabel14">
+    <w:name w:val="ListLabel 14"/>
+    <w:qFormat/>
+    <w:rPr>
+      <w:rFonts w:eastAsia="Times New Roman" w:cs="Times New Roman"/>
+      <w:b w:val="false"/>
+      <w:i w:val="false"/>
+      <w:strike w:val="false"/>
+      <w:dstrike w:val="false"/>
+      <w:color w:val="000000"/>
+      <w:position w:val="0"/>
+      <w:sz w:val="28"/>
+      <w:sz w:val="28"/>
+      <w:szCs w:val="28"/>
+      <w:u w:val="none" w:color="000000"/>
+      <w:vertAlign w:val="baseline"/>
+    </w:rPr>
+  </w:style>
+  <w:style w:type="character" w:styleId="ListLabel15">
+    <w:name w:val="ListLabel 15"/>
+    <w:qFormat/>
+    <w:rPr>
+      <w:rFonts w:eastAsia="Times New Roman" w:cs="Times New Roman"/>
+      <w:b w:val="false"/>
+      <w:i w:val="false"/>
+      <w:strike w:val="false"/>
+      <w:dstrike w:val="false"/>
+      <w:color w:val="000000"/>
+      <w:position w:val="0"/>
+      <w:sz w:val="28"/>
+      <w:sz w:val="28"/>
+      <w:szCs w:val="28"/>
+      <w:u w:val="none" w:color="000000"/>
+      <w:vertAlign w:val="baseline"/>
+    </w:rPr>
+  </w:style>
+  <w:style w:type="character" w:styleId="ListLabel16">
+    <w:name w:val="ListLabel 16"/>
+    <w:qFormat/>
+    <w:rPr>
+      <w:rFonts w:eastAsia="Times New Roman" w:cs="Times New Roman"/>
+      <w:b w:val="false"/>
+      <w:i w:val="false"/>
+      <w:strike w:val="false"/>
+      <w:dstrike w:val="false"/>
+      <w:color w:val="000000"/>
+      <w:position w:val="0"/>
+      <w:sz w:val="28"/>
+      <w:sz w:val="28"/>
+      <w:szCs w:val="28"/>
+      <w:u w:val="none" w:color="000000"/>
+      <w:vertAlign w:val="baseline"/>
+    </w:rPr>
+  </w:style>
+  <w:style w:type="character" w:styleId="ListLabel17">
+    <w:name w:val="ListLabel 17"/>
+    <w:qFormat/>
+    <w:rPr>
+      <w:rFonts w:eastAsia="Times New Roman" w:cs="Times New Roman"/>
+      <w:b w:val="false"/>
+      <w:i w:val="false"/>
+      <w:strike w:val="false"/>
+      <w:dstrike w:val="false"/>
+      <w:color w:val="000000"/>
+      <w:position w:val="0"/>
+      <w:sz w:val="28"/>
+      <w:sz w:val="28"/>
+      <w:szCs w:val="28"/>
+      <w:u w:val="none" w:color="000000"/>
+      <w:vertAlign w:val="baseline"/>
+    </w:rPr>
+  </w:style>
+  <w:style w:type="character" w:styleId="ListLabel18">
+    <w:name w:val="ListLabel 18"/>
+    <w:qFormat/>
+    <w:rPr>
+      <w:rFonts w:eastAsia="Times New Roman" w:cs="Times New Roman"/>
+      <w:b w:val="false"/>
+      <w:i w:val="false"/>
+      <w:strike w:val="false"/>
+      <w:dstrike w:val="false"/>
+      <w:color w:val="000000"/>
+      <w:position w:val="0"/>
+      <w:sz w:val="28"/>
+      <w:sz w:val="28"/>
+      <w:szCs w:val="28"/>
+      <w:u w:val="none" w:color="000000"/>
+      <w:vertAlign w:val="baseline"/>
+    </w:rPr>
+  </w:style>
   <w:style w:type="paragraph" w:styleId="Heading">
     <w:name w:val="Heading"/>
     <w:basedOn w:val="Normal"/>
